--- a/06f.Consideraciones para la puesta en marcha.docx
+++ b/06f.Consideraciones para la puesta en marcha.docx
@@ -142,7 +142,7 @@
               <w:jc w:val="left"/>
             </w:pPr>
             <w:r>
-              <w:t xml:space="preserve">e31bd2a del 31 Jan 2023</w:t>
+              <w:t xml:space="preserve">9d55ca9 del 31 Jan 2023</w:t>
             </w:r>
           </w:p>
         </w:tc>
@@ -184,16 +184,290 @@
         <w:pStyle w:val="Textoindependiente"/>
       </w:pPr>
     </w:p>
-    <w:bookmarkStart w:id="21" w:name="Xc1322487bb449403080f53ca37d5f186008267f"/>
+    <w:bookmarkStart w:id="34" w:name="X7b1799e8992bf20725387cf9702e0fe9ba93d9c"/>
     <w:p>
       <w:pPr>
         <w:pStyle w:val="Ttulo2"/>
       </w:pPr>
       <w:r>
-        <w:t xml:space="preserve">Consideraciones para la puesta en marcha del gobierno SOA en el FNA</w:t>
+        <w:t xml:space="preserve">Consideraciones para Implementación del Gobierno SOA en FNA</w:t>
       </w:r>
     </w:p>
-    <w:bookmarkEnd w:id="21"/>
+    <w:bookmarkStart w:id="25" w:name="Xa1c6879a845632a5ad71364fcbb0740af3ab236"/>
+    <w:p>
+      <w:pPr>
+        <w:pStyle w:val="Ttulo3"/>
+      </w:pPr>
+      <w:r>
+        <w:t xml:space="preserve">Marco de Trabajo para Implementar Gobierno SOA en FNA</w:t>
+      </w:r>
+    </w:p>
+    <w:p>
+      <w:pPr>
+        <w:pStyle w:val="Figure"/>
+      </w:pPr>
+      <w:r>
+        <w:drawing>
+          <wp:inline>
+            <wp:extent cx="5600700" cy="4485837"/>
+            <wp:effectExtent b="0" l="0" r="0" t="0"/>
+            <wp:docPr descr="" title="" id="22" name="Picture"/>
+            <a:graphic>
+              <a:graphicData uri="http://schemas.openxmlformats.org/drawingml/2006/picture">
+                <pic:pic>
+                  <pic:nvPicPr>
+                    <pic:cNvPr descr="images/modelo-gob.png" id="23" name="Picture"/>
+                    <pic:cNvPicPr>
+                      <a:picLocks noChangeArrowheads="1" noChangeAspect="1"/>
+                    </pic:cNvPicPr>
+                  </pic:nvPicPr>
+                  <pic:blipFill>
+                    <a:blip r:embed="rId21"/>
+                    <a:stretch>
+                      <a:fillRect/>
+                    </a:stretch>
+                  </pic:blipFill>
+                  <pic:spPr bwMode="auto">
+                    <a:xfrm>
+                      <a:off x="0" y="0"/>
+                      <a:ext cx="5600700" cy="4485837"/>
+                    </a:xfrm>
+                    <a:prstGeom prst="rect">
+                      <a:avLst/>
+                    </a:prstGeom>
+                    <a:noFill/>
+                    <a:ln w="9525">
+                      <a:noFill/>
+                      <a:headEnd/>
+                      <a:tailEnd/>
+                    </a:ln>
+                  </pic:spPr>
+                </pic:pic>
+              </a:graphicData>
+            </a:graphic>
+          </wp:inline>
+        </w:drawing>
+      </w:r>
+    </w:p>
+    <w:p>
+      <w:pPr>
+        <w:pStyle w:val="FirstParagraph"/>
+      </w:pPr>
+      <w:hyperlink r:id="rId24">
+        <w:r>
+          <w:rPr>
+            <w:rStyle w:val="Hipervnculo"/>
+          </w:rPr>
+          <w:t xml:space="preserve">Imagen 1.</w:t>
+        </w:r>
+      </w:hyperlink>
+      <w:r>
+        <w:t xml:space="preserve"> </w:t>
+      </w:r>
+      <w:r>
+        <w:t xml:space="preserve">Actores del FNA necesarios para el Gobierno SOA.</w:t>
+      </w:r>
+    </w:p>
+    <w:p>
+      <w:pPr>
+        <w:pStyle w:val="Textoindependiente"/>
+      </w:pPr>
+      <w:r>
+        <w:rPr>
+          <w:iCs/>
+          <w:i/>
+        </w:rPr>
+        <w:t xml:space="preserve">Fuente: elaboración propia.</w:t>
+      </w:r>
+    </w:p>
+    <w:p>
+      <w:pPr>
+        <w:pStyle w:val="Textoindependiente"/>
+      </w:pPr>
+    </w:p>
+    <w:bookmarkEnd w:id="25"/>
+    <w:bookmarkStart w:id="29" w:name="equpo-de-trabajo"/>
+    <w:p>
+      <w:pPr>
+        <w:pStyle w:val="Ttulo3"/>
+      </w:pPr>
+      <w:r>
+        <w:t xml:space="preserve">Equpo de Trabajo</w:t>
+      </w:r>
+    </w:p>
+    <w:p>
+      <w:pPr>
+        <w:pStyle w:val="Figure"/>
+      </w:pPr>
+      <w:r>
+        <w:drawing>
+          <wp:inline>
+            <wp:extent cx="5600700" cy="3272565"/>
+            <wp:effectExtent b="0" l="0" r="0" t="0"/>
+            <wp:docPr descr="" title="" id="27" name="Picture"/>
+            <a:graphic>
+              <a:graphicData uri="http://schemas.openxmlformats.org/drawingml/2006/picture">
+                <pic:pic>
+                  <pic:nvPicPr>
+                    <pic:cNvPr descr="images/equipo-gob.png" id="28" name="Picture"/>
+                    <pic:cNvPicPr>
+                      <a:picLocks noChangeArrowheads="1" noChangeAspect="1"/>
+                    </pic:cNvPicPr>
+                  </pic:nvPicPr>
+                  <pic:blipFill>
+                    <a:blip r:embed="rId26"/>
+                    <a:stretch>
+                      <a:fillRect/>
+                    </a:stretch>
+                  </pic:blipFill>
+                  <pic:spPr bwMode="auto">
+                    <a:xfrm>
+                      <a:off x="0" y="0"/>
+                      <a:ext cx="5600700" cy="3272565"/>
+                    </a:xfrm>
+                    <a:prstGeom prst="rect">
+                      <a:avLst/>
+                    </a:prstGeom>
+                    <a:noFill/>
+                    <a:ln w="9525">
+                      <a:noFill/>
+                      <a:headEnd/>
+                      <a:tailEnd/>
+                    </a:ln>
+                  </pic:spPr>
+                </pic:pic>
+              </a:graphicData>
+            </a:graphic>
+          </wp:inline>
+        </w:drawing>
+      </w:r>
+    </w:p>
+    <w:p>
+      <w:pPr>
+        <w:pStyle w:val="FirstParagraph"/>
+      </w:pPr>
+      <w:hyperlink r:id="rId24">
+        <w:r>
+          <w:rPr>
+            <w:rStyle w:val="Hipervnculo"/>
+          </w:rPr>
+          <w:t xml:space="preserve">Imagen 2.</w:t>
+        </w:r>
+      </w:hyperlink>
+      <w:r>
+        <w:t xml:space="preserve"> </w:t>
+      </w:r>
+      <w:r>
+        <w:t xml:space="preserve">Roles y Grupos de trabajo del gobierno SOA del FNA.</w:t>
+      </w:r>
+    </w:p>
+    <w:p>
+      <w:pPr>
+        <w:pStyle w:val="Textoindependiente"/>
+      </w:pPr>
+      <w:r>
+        <w:rPr>
+          <w:iCs/>
+          <w:i/>
+        </w:rPr>
+        <w:t xml:space="preserve">Fuente: elaboración propia.</w:t>
+      </w:r>
+    </w:p>
+    <w:p>
+      <w:pPr>
+        <w:pStyle w:val="Textoindependiente"/>
+      </w:pPr>
+    </w:p>
+    <w:bookmarkEnd w:id="29"/>
+    <w:bookmarkStart w:id="33" w:name="proceso-de-gobierno-soa-para-el-fna"/>
+    <w:p>
+      <w:pPr>
+        <w:pStyle w:val="Ttulo3"/>
+      </w:pPr>
+      <w:r>
+        <w:t xml:space="preserve">Proceso de Gobierno SOA para el FNA</w:t>
+      </w:r>
+    </w:p>
+    <w:p>
+      <w:pPr>
+        <w:pStyle w:val="Figure"/>
+      </w:pPr>
+      <w:r>
+        <w:drawing>
+          <wp:inline>
+            <wp:extent cx="5600700" cy="3900354"/>
+            <wp:effectExtent b="0" l="0" r="0" t="0"/>
+            <wp:docPr descr="" title="" id="31" name="Picture"/>
+            <a:graphic>
+              <a:graphicData uri="http://schemas.openxmlformats.org/drawingml/2006/picture">
+                <pic:pic>
+                  <pic:nvPicPr>
+                    <pic:cNvPr descr="images/proceso-gob.png" id="32" name="Picture"/>
+                    <pic:cNvPicPr>
+                      <a:picLocks noChangeArrowheads="1" noChangeAspect="1"/>
+                    </pic:cNvPicPr>
+                  </pic:nvPicPr>
+                  <pic:blipFill>
+                    <a:blip r:embed="rId30"/>
+                    <a:stretch>
+                      <a:fillRect/>
+                    </a:stretch>
+                  </pic:blipFill>
+                  <pic:spPr bwMode="auto">
+                    <a:xfrm>
+                      <a:off x="0" y="0"/>
+                      <a:ext cx="5600700" cy="3900354"/>
+                    </a:xfrm>
+                    <a:prstGeom prst="rect">
+                      <a:avLst/>
+                    </a:prstGeom>
+                    <a:noFill/>
+                    <a:ln w="9525">
+                      <a:noFill/>
+                      <a:headEnd/>
+                      <a:tailEnd/>
+                    </a:ln>
+                  </pic:spPr>
+                </pic:pic>
+              </a:graphicData>
+            </a:graphic>
+          </wp:inline>
+        </w:drawing>
+      </w:r>
+    </w:p>
+    <w:p>
+      <w:pPr>
+        <w:pStyle w:val="FirstParagraph"/>
+      </w:pPr>
+      <w:hyperlink r:id="rId24">
+        <w:r>
+          <w:rPr>
+            <w:rStyle w:val="Hipervnculo"/>
+          </w:rPr>
+          <w:t xml:space="preserve">Imagen 3.</w:t>
+        </w:r>
+      </w:hyperlink>
+      <w:r>
+        <w:t xml:space="preserve"> </w:t>
+      </w:r>
+      <w:r>
+        <w:t xml:space="preserve">Actividades y relaciones del proceso principal de gobierno SOA para el FNA.</w:t>
+      </w:r>
+    </w:p>
+    <w:p>
+      <w:pPr>
+        <w:pStyle w:val="Textoindependiente"/>
+      </w:pPr>
+      <w:r>
+        <w:rPr>
+          <w:iCs/>
+          <w:i/>
+        </w:rPr>
+        <w:t xml:space="preserve">Fuente: elaboración propia.</w:t>
+      </w:r>
+    </w:p>
+    <w:bookmarkEnd w:id="33"/>
+    <w:bookmarkEnd w:id="34"/>
     <w:sectPr>
       <w:headerReference r:id="rId9" w:type="default"/>
       <w:footerReference r:id="rId10" w:type="default"/>

--- a/06f.Consideraciones para la puesta en marcha.docx
+++ b/06f.Consideraciones para la puesta en marcha.docx
@@ -142,7 +142,7 @@
               <w:jc w:val="left"/>
             </w:pPr>
             <w:r>
-              <w:t xml:space="preserve">9d55ca9 del 31 Jan 2023</w:t>
+              <w:t xml:space="preserve">19c9d01 del 31 Jan 2023</w:t>
             </w:r>
           </w:p>
         </w:tc>
@@ -200,6 +200,14 @@
       </w:pPr>
       <w:r>
         <w:t xml:space="preserve">Marco de Trabajo para Implementar Gobierno SOA en FNA</w:t>
+      </w:r>
+    </w:p>
+    <w:p>
+      <w:pPr>
+        <w:pStyle w:val="FirstParagraph"/>
+      </w:pPr>
+      <w:r>
+        <w:t xml:space="preserve">Un Marco de trabajo adaptado para la organización que responde y gestiona los cambios evolutivos de la arquitectura de referencia SOA instalada en el Fondo. Esta versión del marco de gobierno, que necesariamente es una versión inicial para el FNA dado el resultado del análisis de madurez de la Fase 1, procura únicamente la gestión de cambios de la arquitectura. Versiones posteriores de este modelo puede y deberá abordar problemáticas señaladas por nuevos análisis.</w:t>
       </w:r>
     </w:p>
     <w:p>
@@ -286,13 +294,34 @@
       </w:pPr>
     </w:p>
     <w:bookmarkEnd w:id="25"/>
-    <w:bookmarkStart w:id="29" w:name="equpo-de-trabajo"/>
+    <w:bookmarkStart w:id="29" w:name="X802b6048edc5ed7cd034d9036d554bc89e00fc6"/>
     <w:p>
       <w:pPr>
         <w:pStyle w:val="Ttulo3"/>
       </w:pPr>
       <w:r>
-        <w:t xml:space="preserve">Equpo de Trabajo</w:t>
+        <w:t xml:space="preserve">Equpo de Trabajo para el Gobierno SOA del FNA</w:t>
+      </w:r>
+    </w:p>
+    <w:p>
+      <w:pPr>
+        <w:pStyle w:val="FirstParagraph"/>
+      </w:pPr>
+      <w:r>
+        <w:t xml:space="preserve">El equipo de trabajo requerido conforme el modelo de gobierno SOA presentado aquí se compone del capital humano en los roles de gestión de la tecnología y arquitectura en los ámbitos de diseño de servicios y componentes, infraestructura tecnológica y redes, aplicaciones de solución y herramientas de software y del especialista de las estructuras de negocio e información. Estos recursos deben ser preferiblemente internos a la organización debido a la gestión de conocimiento del</w:t>
+      </w:r>
+      <w:r>
+        <w:t xml:space="preserve"> </w:t>
+      </w:r>
+      <w:r>
+        <w:rPr>
+          <w:iCs/>
+          <w:i/>
+        </w:rPr>
+        <w:t xml:space="preserve">activo más importante del gobierno SOA, la arquitectura de referencia y los vínculos de esta con los contextos de negocio y TI</w:t>
+      </w:r>
+      <w:r>
+        <w:t xml:space="preserve">.</w:t>
       </w:r>
     </w:p>
     <w:p>
@@ -390,12 +419,20 @@
     </w:p>
     <w:p>
       <w:pPr>
+        <w:pStyle w:val="FirstParagraph"/>
+      </w:pPr>
+      <w:r>
+        <w:t xml:space="preserve">Por último, el proceso de gobierno SOA es la conjugación de las dos condiciones aquí presentadas, el marco de trabajo (acciones y herramientas) y el equipo de trabajo, que son los recursos de capital humano y sus intereacciones. Este proceso adaptado al FNA busca alcanzar los objetivos SOA determinados por este diagnóstico. (ver imagen abajo)</w:t>
+      </w:r>
+    </w:p>
+    <w:p>
+      <w:pPr>
         <w:pStyle w:val="Figure"/>
       </w:pPr>
       <w:r>
         <w:drawing>
           <wp:inline>
-            <wp:extent cx="5600700" cy="3900354"/>
+            <wp:extent cx="5600700" cy="2139593"/>
             <wp:effectExtent b="0" l="0" r="0" t="0"/>
             <wp:docPr descr="" title="" id="31" name="Picture"/>
             <a:graphic>
@@ -416,7 +453,7 @@
                   <pic:spPr bwMode="auto">
                     <a:xfrm>
                       <a:off x="0" y="0"/>
-                      <a:ext cx="5600700" cy="3900354"/>
+                      <a:ext cx="5600700" cy="2139593"/>
                     </a:xfrm>
                     <a:prstGeom prst="rect">
                       <a:avLst/>
@@ -451,7 +488,7 @@
         <w:t xml:space="preserve"> </w:t>
       </w:r>
       <w:r>
-        <w:t xml:space="preserve">Actividades y relaciones del proceso principal de gobierno SOA para el FNA.</w:t>
+        <w:t xml:space="preserve">Actividades y relaciones del proceso principal de gobierno SOA para el FNA. Relación con capacidades y objetivos SOA necesarios para el FNA.</w:t>
       </w:r>
     </w:p>
     <w:p>
@@ -464,6 +501,19 @@
           <w:i/>
         </w:rPr>
         <w:t xml:space="preserve">Fuente: elaboración propia.</w:t>
+      </w:r>
+    </w:p>
+    <w:p>
+      <w:pPr>
+        <w:pStyle w:val="Textoindependiente"/>
+      </w:pPr>
+    </w:p>
+    <w:p>
+      <w:pPr>
+        <w:pStyle w:val="Textoindependiente"/>
+      </w:pPr>
+      <w:r>
+        <w:t xml:space="preserve">El proceso de gobierno SOA está en línea y apoya a las capacidades SOA que el FNA debe implementar. De esa manera, las capacidades SOA relacionadas con este proceso buscan lograr los objetivos SOA establecidos por esta consultoría y que el FNA debe perseguir.</w:t>
       </w:r>
     </w:p>
     <w:bookmarkEnd w:id="33"/>

--- a/06f.Consideraciones para la puesta en marcha.docx
+++ b/06f.Consideraciones para la puesta en marcha.docx
@@ -146,7 +146,7 @@
                 <w:bCs/>
                 <w:b/>
               </w:rPr>
-              <w:t xml:space="preserve">48b3d53</w:t>
+              <w:t xml:space="preserve">a8db744</w:t>
             </w:r>
             <w:r>
               <w:t xml:space="preserve"> </w:t>
@@ -542,7 +542,7 @@
               <w:jc w:val="left"/>
             </w:pPr>
             <w:r>
-              <w:t xml:space="preserve">Profesional en Ingeniería de Sistemas o afines, o Electrónica y especialización o maestría en áreas afines con estasla Ingeniería de Sistemas. Postgrado en la modalidad de Especialización o Maestría en las áreas del conocimiento afines a: Ingeniería de Software o ingeniería de sistemas o arquitectura de sistemas de información o especialización en construcción de software o Gerencia de Tecnología.</w:t>
+              <w:t xml:space="preserve">Profesional en Ingeniería de Sistemas o afines, o Electrónica y especialización o maestría en áreas afines con la Ingeniería de Sistemas. Postgrado en la modalidad de Especialización o Maestría en las áreas del conocimiento afines a: Ingeniería de Software o ingeniería de sistemas o arquitectura de sistemas de información o especialización en construcción de software o Gerencia de Tecnología.</w:t>
             </w:r>
           </w:p>
         </w:tc>
@@ -592,7 +592,7 @@
               <w:jc w:val="left"/>
             </w:pPr>
             <w:r>
-              <w:t xml:space="preserve">Profesional en Ingeniería de Sistemas o afines, o Electrónica y especialización o maestría en áreas afines con estasla Ingeniería de Sistemas. Postgrado en la modalidad de Especialización o Maestría en las áreas del conocimiento afines a: Ingeniería de Software o ingeniería de sistemas o arquitectura de sistemas de información o especialización en infraestructura de tecnología o Gerencia de Tecnología.</w:t>
+              <w:t xml:space="preserve">Profesional en Ingeniería de Sistemas o afines, o Electrónica y especialización o maestría en áreas afines con la Ingeniería de Sistemas. Postgrado en la modalidad de Especialización o Maestría en las áreas del conocimiento afines a: Ingeniería de Software o ingeniería de sistemas o arquitectura de sistemas de información o especialización en infraestructura de tecnología o Gerencia de Tecnología.</w:t>
             </w:r>
           </w:p>
         </w:tc>
@@ -642,7 +642,7 @@
               <w:jc w:val="left"/>
             </w:pPr>
             <w:r>
-              <w:t xml:space="preserve">Profesional en Ingeniería de Sistemas o afines, o Electrónica y especialización o maestría en áreas afines con estasla Ingeniería de Sistemas. Postgrado en la modalidad de Especialización o Maestría en las áreas del conocimiento afines a: Ingeniería de Software o ingeniería de sistemas o arquitectura de sistemas de información o especialización en construcción de software o Gerencia de Tecnología.</w:t>
+              <w:t xml:space="preserve">Profesional en Ingeniería de Sistemas o afines, o Electrónica y especialización o maestría en áreas afines con la Ingeniería de Sistemas. Postgrado en la modalidad de Especialización o Maestría en las áreas del conocimiento afines a: Ingeniería de Software o ingeniería de sistemas o arquitectura de sistemas de información o especialización en construcción de software o Gerencia de Tecnología.</w:t>
             </w:r>
           </w:p>
         </w:tc>
@@ -666,7 +666,7 @@
               <w:jc w:val="left"/>
             </w:pPr>
             <w:r>
-              <w:t xml:space="preserve">Es responsable de vigilar las decisiones técnicas de los componentes y aplicaciones constituyentes de la arquitectura de referencia del FNA y observar las especificaciones de reutilización, seguridad y construcciónde de los componentes que usarán los equipos de desarrollado, fábricas, proveedores, para implementar las herramientas, servicios, componentes y soluciones de software del Fondo</w:t>
+              <w:t xml:space="preserve">Es responsable de vigilar las decisiones técnicas de los componentes y aplicaciones constituyentes de la arquitectura de referencia del FNA y observar las especificaciones de reutilización, seguridad y construcción de los componentes que usarán los equipos de desarrollado, fábricas, proveedores, para implementar las herramientas, servicios, componentes y soluciones de software del Fondo</w:t>
             </w:r>
           </w:p>
         </w:tc>
@@ -692,7 +692,7 @@
               <w:jc w:val="left"/>
             </w:pPr>
             <w:r>
-              <w:t xml:space="preserve">Profesional en Ingeniería de Sistemas o afines, o Electrónica y especialización o maestría en áreas afines con estasla Ingeniería de Sistemas. Postgrado en la modalidad de Especialización o Maestría en las áreas del conocimiento afines a: Ingeniería de Software o ingeniería de sistemas o arquitectura de sistemas de información o especialización en uso y explotación de datos o Gerencia de Tecnología.</w:t>
+              <w:t xml:space="preserve">Profesional en Ingeniería de Sistemas o afines, o Electrónica y especialización o maestría en áreas afines con la Ingeniería de Sistemas. Postgrado en la modalidad de Especialización o Maestría en las áreas del conocimiento afines a: Ingeniería de Software o ingeniería de sistemas o arquitectura de sistemas de información o especialización en uso y explotación de datos o Gerencia de Tecnología.</w:t>
             </w:r>
           </w:p>
         </w:tc>
@@ -716,7 +716,7 @@
               <w:jc w:val="left"/>
             </w:pPr>
             <w:r>
-              <w:t xml:space="preserve">Es responsable de vigilar las decisiones de diseño de los conceptos y entiddes de datos de la arquitectura de referencia del FNA y observar las especificaciones de estructuración y distribución de los productos de datos que usarán los equipos de desarrollado, fábricas, proveedores, para implementar las herramientas, servicios, componentes y soluciones de software del Fondo</w:t>
+              <w:t xml:space="preserve">Es responsable de vigilar las decisiones de diseño de los conceptos y entidades de datos de la arquitectura de referencia del FNA y observar las especificaciones de estructuración y distribución de los productos de datos que usarán los equipos de desarrollado, fábricas, proveedores, para implementar las herramientas, servicios, componentes y soluciones de software del Fondo</w:t>
             </w:r>
           </w:p>
         </w:tc>

--- a/06f.Consideraciones para la puesta en marcha.docx
+++ b/06f.Consideraciones para la puesta en marcha.docx
@@ -146,13 +146,13 @@
                 <w:bCs/>
                 <w:b/>
               </w:rPr>
-              <w:t xml:space="preserve">a8db744</w:t>
+              <w:t xml:space="preserve">bf2a702</w:t>
             </w:r>
             <w:r>
               <w:t xml:space="preserve"> </w:t>
             </w:r>
             <w:r>
-              <w:t xml:space="preserve">del 25 Apr 2023</w:t>
+              <w:t xml:space="preserve">del 11 May 2023</w:t>
             </w:r>
           </w:p>
         </w:tc>
@@ -542,7 +542,7 @@
               <w:jc w:val="left"/>
             </w:pPr>
             <w:r>
-              <w:t xml:space="preserve">Profesional en Ingeniería de Sistemas o afines, o Electrónica y especialización o maestría en áreas afines con la Ingeniería de Sistemas. Postgrado en la modalidad de Especialización o Maestría en las áreas del conocimiento afines a: Ingeniería de Software o ingeniería de sistemas o arquitectura de sistemas de información o especialización en construcción de software o Gerencia de Tecnología.</w:t>
+              <w:t xml:space="preserve">Profesional en Ingeniería de Sistemas, Electrónica, o afines. Especialización o maestría en ingeniería de software, sistemas de información, o computación o arquitectura de software o arquitectura empresarial, o infraestructura o gerencia de tecnología. Con Certificación en TOGAF, nivel 1 y 2, 9.1 o superior; o en construcción de software o Gerencia de Tecnología o computación en nube, o DevOps.</w:t>
             </w:r>
           </w:p>
         </w:tc>

--- a/06f.Consideraciones para la puesta en marcha.docx
+++ b/06f.Consideraciones para la puesta en marcha.docx
@@ -146,13 +146,13 @@
                 <w:bCs/>
                 <w:b/>
               </w:rPr>
-              <w:t xml:space="preserve">bf2a702</w:t>
+              <w:t xml:space="preserve">56b9a5e</w:t>
             </w:r>
             <w:r>
               <w:t xml:space="preserve"> </w:t>
             </w:r>
             <w:r>
-              <w:t xml:space="preserve">del 11 May 2023</w:t>
+              <w:t xml:space="preserve">del 15 May 2023</w:t>
             </w:r>
           </w:p>
         </w:tc>
